--- a/15. Phan Thị Đài/BaoCaoSoBo_PhanThiDai_v2.docx
+++ b/15. Phan Thị Đài/BaoCaoSoBo_PhanThiDai_v2.docx
@@ -16399,6 +16399,32 @@
     </w:p>
     <w:p>
       <w:pPr>
+        <w:rPr>
+          <w:highlight w:val="yellow"/>
+        </w:rPr>
+      </w:pPr>
+      <w:r>
+        <w:rPr>
+          <w:highlight w:val="yellow"/>
+        </w:rPr>
+        <w:t>5.x Quy trình tổng quát cho việc thử</w:t>
+      </w:r>
+    </w:p>
+    <w:p>
+      <w:pPr>
+        <w:rPr>
+          <w:color w:val="FF0000"/>
+        </w:rPr>
+      </w:pPr>
+      <w:r>
+        <w:rPr>
+          <w:color w:val="FF0000"/>
+        </w:rPr>
+        <w:t>Đưa ra flow thể hiện quy trình</w:t>
+      </w:r>
+    </w:p>
+    <w:p>
+      <w:pPr>
         <w:pStyle w:val="Heading2"/>
       </w:pPr>
       <w:bookmarkStart w:id="63" w:name="_Toc98777501"/>
@@ -17028,6 +17054,7 @@
           <w:sz w:val="26"/>
           <w:szCs w:val="26"/>
         </w:rPr>
+        <w:lastRenderedPageBreak/>
         <w:t>Theo yêu cầu từ khách hàng (hoặc đội phát triển phần mềm), yêu cầu tối thiểu và mới nhất của phần cứng cho việc kiểm thử như sau:</w:t>
       </w:r>
     </w:p>
@@ -22199,6 +22226,7 @@
       </w:r>
       <w:bookmarkEnd w:id="64"/>
     </w:p>
+    <w:p/>
     <w:p>
       <w:pPr>
         <w:rPr>
@@ -22220,26 +22248,22 @@
         <w:rPr>
           <w:highlight w:val="yellow"/>
         </w:rPr>
-        <w:t>Link: https://docs.google.com/spreadsheets/d/1oF5vKaLDRXyaAQ3N_zOcOM-aZhrIgV0bZ3iJ5Dyhpks/edit</w:t>
-      </w:r>
-      <w:bookmarkStart w:id="65" w:name="_GoBack"/>
+        <w:lastRenderedPageBreak/>
+        <w:t>Link: https://docs.google.com/spreadsheets/d/1oF5vKaLDRXyaAQ3N_zOcOM-aZhrIgV0bZ3iJ5Dyhpks/edit?usp=sharing</w:t>
+      </w:r>
+    </w:p>
+    <w:p>
+      <w:pPr>
+        <w:pStyle w:val="Heading2"/>
+      </w:pPr>
+      <w:bookmarkStart w:id="65" w:name="_Toc98777503"/>
+      <w:r>
+        <w:t>Viết test case</w:t>
+      </w:r>
       <w:bookmarkEnd w:id="65"/>
-      <w:r>
-        <w:rPr>
-          <w:highlight w:val="yellow"/>
-        </w:rPr>
-        <w:t>?usp=sharing</w:t>
-      </w:r>
-    </w:p>
-    <w:p>
-      <w:pPr>
-        <w:pStyle w:val="Heading2"/>
-      </w:pPr>
-      <w:bookmarkStart w:id="66" w:name="_Toc98777503"/>
-      <w:r>
-        <w:lastRenderedPageBreak/>
-        <w:t>Viết test case</w:t>
-      </w:r>
+    </w:p>
+    <w:p>
+      <w:bookmarkStart w:id="66" w:name="_GoBack"/>
       <w:bookmarkEnd w:id="66"/>
     </w:p>
     <w:p>
@@ -32033,7 +32057,7 @@
 </file>
 
 <file path=customXml/itemProps1.xml><?xml version="1.0" encoding="utf-8"?>
-<ds:datastoreItem xmlns:ds="http://schemas.openxmlformats.org/officeDocument/2006/customXml" ds:itemID="{55B00CFE-A869-4658-B5F8-C7D8B4276C67}">
+<ds:datastoreItem xmlns:ds="http://schemas.openxmlformats.org/officeDocument/2006/customXml" ds:itemID="{331FC41D-3A43-4E58-B324-3102B6BA16A1}">
   <ds:schemaRefs>
     <ds:schemaRef ds:uri="http://schemas.openxmlformats.org/officeDocument/2006/bibliography"/>
   </ds:schemaRefs>
